--- a/sosis.docx
+++ b/sosis.docx
@@ -8,117 +8,17 @@
           <w:lang w:val="en-ID"/>
         </w:rPr>
       </w:pPr>
-      <w:proofErr w:type="spellStart"/>
       <w:r>
         <w:rPr>
           <w:lang w:val="en-ID"/>
         </w:rPr>
-        <w:t>Saya</w:t>
+        <w:t>Saya lagi makan sosis di tempatnya yunus bersama dengan ramses</w:t>
       </w:r>
-      <w:proofErr w:type="spellEnd"/>
       <w:r>
         <w:rPr>
           <w:lang w:val="en-ID"/>
         </w:rPr>
-        <w:t xml:space="preserve"> </w:t>
-      </w:r>
-      <w:proofErr w:type="spellStart"/>
-      <w:r>
-        <w:rPr>
-          <w:lang w:val="en-ID"/>
-        </w:rPr>
-        <w:t>lagi</w:t>
-      </w:r>
-      <w:proofErr w:type="spellEnd"/>
-      <w:r>
-        <w:rPr>
-          <w:lang w:val="en-ID"/>
-        </w:rPr>
-        <w:t xml:space="preserve"> </w:t>
-      </w:r>
-      <w:proofErr w:type="spellStart"/>
-      <w:r>
-        <w:rPr>
-          <w:lang w:val="en-ID"/>
-        </w:rPr>
-        <w:t>makan</w:t>
-      </w:r>
-      <w:proofErr w:type="spellEnd"/>
-      <w:r>
-        <w:rPr>
-          <w:lang w:val="en-ID"/>
-        </w:rPr>
-        <w:t xml:space="preserve"> </w:t>
-      </w:r>
-      <w:proofErr w:type="spellStart"/>
-      <w:r>
-        <w:rPr>
-          <w:lang w:val="en-ID"/>
-        </w:rPr>
-        <w:t>sosis</w:t>
-      </w:r>
-      <w:proofErr w:type="spellEnd"/>
-      <w:r>
-        <w:rPr>
-          <w:lang w:val="en-ID"/>
-        </w:rPr>
-        <w:t xml:space="preserve"> di </w:t>
-      </w:r>
-      <w:proofErr w:type="spellStart"/>
-      <w:r>
-        <w:rPr>
-          <w:lang w:val="en-ID"/>
-        </w:rPr>
-        <w:t>tempatnya</w:t>
-      </w:r>
-      <w:proofErr w:type="spellEnd"/>
-      <w:r>
-        <w:rPr>
-          <w:lang w:val="en-ID"/>
-        </w:rPr>
-        <w:t xml:space="preserve"> </w:t>
-      </w:r>
-      <w:proofErr w:type="spellStart"/>
-      <w:r>
-        <w:rPr>
-          <w:lang w:val="en-ID"/>
-        </w:rPr>
-        <w:t>yunus</w:t>
-      </w:r>
-      <w:proofErr w:type="spellEnd"/>
-      <w:r>
-        <w:rPr>
-          <w:lang w:val="en-ID"/>
-        </w:rPr>
-        <w:t xml:space="preserve"> </w:t>
-      </w:r>
-      <w:proofErr w:type="spellStart"/>
-      <w:r>
-        <w:rPr>
-          <w:lang w:val="en-ID"/>
-        </w:rPr>
-        <w:t>bersama</w:t>
-      </w:r>
-      <w:proofErr w:type="spellEnd"/>
-      <w:r>
-        <w:rPr>
-          <w:lang w:val="en-ID"/>
-        </w:rPr>
-        <w:t xml:space="preserve"> </w:t>
-      </w:r>
-      <w:proofErr w:type="spellStart"/>
-      <w:r>
-        <w:rPr>
-          <w:lang w:val="en-ID"/>
-        </w:rPr>
-        <w:t>dengan</w:t>
-      </w:r>
-      <w:proofErr w:type="spellEnd"/>
-      <w:r>
-        <w:rPr>
-          <w:lang w:val="en-ID"/>
-        </w:rPr>
-        <w:t xml:space="preserve"> ramses</w:t>
+        <w:t xml:space="preserve"> lalalalalalalalalalalal</w:t>
       </w:r>
       <w:bookmarkStart w:id="0" w:name="_GoBack"/>
       <w:bookmarkEnd w:id="0"/>
